--- a/Ejercicio_3_analisis.docx
+++ b/Ejercicio_3_analisis.docx
@@ -78,9 +78,9 @@
         <w:tblLook w:val="04A0" w:firstRow="1" w:lastRow="0" w:firstColumn="1" w:lastColumn="0" w:noHBand="0" w:noVBand="1"/>
       </w:tblPr>
       <w:tblGrid>
-        <w:gridCol w:w="2702"/>
-        <w:gridCol w:w="2724"/>
-        <w:gridCol w:w="2682"/>
+        <w:gridCol w:w="2704"/>
+        <w:gridCol w:w="2713"/>
+        <w:gridCol w:w="2691"/>
       </w:tblGrid>
       <w:tr>
         <w:tc>
@@ -151,98 +151,59 @@
               <w:ind w:left="0"/>
             </w:pPr>
             <w:r>
-              <w:t xml:space="preserve">Nombre: </w:t>
-            </w:r>
-            <w:proofErr w:type="spellStart"/>
-            <w:r>
-              <w:t>String</w:t>
-            </w:r>
-            <w:proofErr w:type="spellEnd"/>
-            <w:r>
-              <w:t xml:space="preserve"> con el nombre del estudiante </w:t>
-            </w:r>
-          </w:p>
-          <w:p>
-            <w:pPr>
-              <w:pStyle w:val="Prrafodelista"/>
-              <w:ind w:left="0"/>
-            </w:pPr>
-          </w:p>
-          <w:p>
-            <w:pPr>
-              <w:pStyle w:val="Prrafodelista"/>
-              <w:ind w:left="0"/>
-            </w:pPr>
-            <w:proofErr w:type="spellStart"/>
-            <w:r>
-              <w:t>Codigo</w:t>
-            </w:r>
-            <w:proofErr w:type="spellEnd"/>
-            <w:r>
-              <w:t xml:space="preserve">: </w:t>
-            </w:r>
-            <w:proofErr w:type="spellStart"/>
-            <w:r>
-              <w:t>String</w:t>
-            </w:r>
-            <w:proofErr w:type="spellEnd"/>
-            <w:r>
-              <w:t xml:space="preserve"> con el código único del estudiante </w:t>
-            </w:r>
-          </w:p>
-          <w:p>
-            <w:pPr>
-              <w:pStyle w:val="Prrafodelista"/>
-              <w:ind w:left="0"/>
-            </w:pPr>
-          </w:p>
-          <w:p>
-            <w:pPr>
-              <w:pStyle w:val="Prrafodelista"/>
-              <w:ind w:left="0"/>
-            </w:pPr>
-            <w:r>
-              <w:t xml:space="preserve">Fnac: </w:t>
-            </w:r>
-            <w:proofErr w:type="spellStart"/>
-            <w:r>
-              <w:t>String</w:t>
-            </w:r>
-            <w:proofErr w:type="spellEnd"/>
-            <w:r>
-              <w:t xml:space="preserve"> con la fecha de nacimiento </w:t>
-            </w:r>
-            <w:proofErr w:type="spellStart"/>
-            <w:r>
-              <w:t>de el</w:t>
-            </w:r>
-            <w:proofErr w:type="spellEnd"/>
-            <w:r>
-              <w:t xml:space="preserve"> estudiante</w:t>
-            </w:r>
-          </w:p>
-          <w:p>
-            <w:pPr>
-              <w:pStyle w:val="Prrafodelista"/>
-              <w:ind w:left="0"/>
-            </w:pPr>
-          </w:p>
-          <w:p>
-            <w:pPr>
-              <w:pStyle w:val="Prrafodelista"/>
-              <w:ind w:left="0"/>
-            </w:pPr>
-            <w:r>
-              <w:t xml:space="preserve"> Mail: </w:t>
-            </w:r>
-            <w:proofErr w:type="spellStart"/>
-            <w:r>
-              <w:t>String</w:t>
-            </w:r>
-            <w:proofErr w:type="spellEnd"/>
-            <w:r>
-              <w:t xml:space="preserve"> con la dirección de correo electrónico </w:t>
-            </w:r>
+              <w:t xml:space="preserve">Nombre: String con el nombre del estudiante </w:t>
+            </w:r>
+          </w:p>
+          <w:p>
+            <w:pPr>
+              <w:pStyle w:val="Prrafodelista"/>
+              <w:ind w:left="0"/>
+            </w:pPr>
+          </w:p>
+          <w:p>
+            <w:pPr>
+              <w:pStyle w:val="Prrafodelista"/>
+              <w:ind w:left="0"/>
+            </w:pPr>
+            <w:r>
+              <w:t xml:space="preserve">Codigo: String con el código único del estudiante </w:t>
+            </w:r>
+          </w:p>
+          <w:p>
+            <w:pPr>
+              <w:pStyle w:val="Prrafodelista"/>
+              <w:ind w:left="0"/>
+            </w:pPr>
+          </w:p>
+          <w:p>
+            <w:pPr>
+              <w:pStyle w:val="Prrafodelista"/>
+              <w:ind w:left="0"/>
+            </w:pPr>
+            <w:r>
+              <w:t>Fnac: String con la fecha de nacimiento de el estudiante</w:t>
+            </w:r>
+          </w:p>
+          <w:p>
+            <w:pPr>
+              <w:pStyle w:val="Prrafodelista"/>
+              <w:ind w:left="0"/>
+            </w:pPr>
+          </w:p>
+          <w:p>
+            <w:pPr>
+              <w:pStyle w:val="Prrafodelista"/>
+              <w:ind w:left="0"/>
+            </w:pPr>
+            <w:r>
+              <w:t xml:space="preserve"> Mail: String con la dirección de correo electrónico </w:t>
+            </w:r>
+          </w:p>
+          <w:p>
+            <w:pPr>
+              <w:pStyle w:val="Prrafodelista"/>
+              <w:ind w:left="0"/>
+            </w:pPr>
           </w:p>
           <w:p>
             <w:pPr>
@@ -266,6 +227,317 @@
               <w:pStyle w:val="Prrafodelista"/>
               <w:ind w:left="0"/>
             </w:pPr>
+            <w:r>
+              <w:t>Getters y setter</w:t>
+            </w:r>
+            <w:r>
+              <w:t>s</w:t>
+            </w:r>
+          </w:p>
+        </w:tc>
+      </w:tr>
+      <w:tr>
+        <w:tc>
+          <w:tcPr>
+            <w:tcW w:w="2942" w:type="dxa"/>
+          </w:tcPr>
+          <w:p>
+            <w:pPr>
+              <w:pStyle w:val="Prrafodelista"/>
+              <w:ind w:left="0"/>
+            </w:pPr>
+            <w:r>
+              <w:t>Estadistica</w:t>
+            </w:r>
+          </w:p>
+        </w:tc>
+        <w:tc>
+          <w:tcPr>
+            <w:tcW w:w="2943" w:type="dxa"/>
+          </w:tcPr>
+          <w:p>
+            <w:pPr>
+              <w:pStyle w:val="Prrafodelista"/>
+              <w:ind w:left="0"/>
+            </w:pPr>
+          </w:p>
+        </w:tc>
+        <w:tc>
+          <w:tcPr>
+            <w:tcW w:w="2943" w:type="dxa"/>
+          </w:tcPr>
+          <w:p>
+            <w:pPr>
+              <w:pStyle w:val="Prrafodelista"/>
+              <w:ind w:left="0"/>
+            </w:pPr>
+            <w:r>
+              <w:t xml:space="preserve">Promedio: Método que permite calcular el promedio de las notas de una </w:t>
+            </w:r>
+            <w:r>
+              <w:t>asignación en una sede</w:t>
+            </w:r>
+          </w:p>
+          <w:p>
+            <w:pPr>
+              <w:pStyle w:val="Prrafodelista"/>
+              <w:ind w:left="0"/>
+            </w:pPr>
+          </w:p>
+          <w:p>
+            <w:pPr>
+              <w:pStyle w:val="Prrafodelista"/>
+              <w:ind w:left="0"/>
+            </w:pPr>
+            <w:r>
+              <w:t xml:space="preserve">Mediana: Método que calcula la mediana </w:t>
+            </w:r>
+            <w:r>
+              <w:t xml:space="preserve">de las notas de la evaluación de una asignación especifica de una sede especifica </w:t>
+            </w:r>
+          </w:p>
+          <w:p>
+            <w:pPr>
+              <w:pStyle w:val="Prrafodelista"/>
+              <w:ind w:left="0"/>
+            </w:pPr>
+          </w:p>
+          <w:p>
+            <w:pPr>
+              <w:pStyle w:val="Prrafodelista"/>
+              <w:ind w:left="0"/>
+            </w:pPr>
+            <w:r>
+              <w:lastRenderedPageBreak/>
+              <w:t xml:space="preserve">Moda: </w:t>
+            </w:r>
+            <w:r>
+              <w:t xml:space="preserve">Método que calcula la </w:t>
+            </w:r>
+            <w:r>
+              <w:t xml:space="preserve">moda </w:t>
+            </w:r>
+            <w:r>
+              <w:t>de las notas de la evaluación de una asignación especifica de una sede especifica</w:t>
+            </w:r>
+          </w:p>
+          <w:p>
+            <w:pPr>
+              <w:pStyle w:val="Prrafodelista"/>
+              <w:ind w:left="0"/>
+            </w:pPr>
+          </w:p>
+          <w:p>
+            <w:pPr>
+              <w:pStyle w:val="Prrafodelista"/>
+              <w:ind w:left="0"/>
+            </w:pPr>
+            <w:r>
+              <w:t>Des</w:t>
+            </w:r>
+            <w:r>
+              <w:t>vEst</w:t>
+            </w:r>
+            <w:r>
+              <w:t xml:space="preserve">: </w:t>
+            </w:r>
+            <w:r>
+              <w:t xml:space="preserve">Método que calcula la </w:t>
+            </w:r>
+            <w:r>
+              <w:t xml:space="preserve">desviación estándar </w:t>
+            </w:r>
+            <w:r>
+              <w:t>de las notas de la evaluación de una asignación especifica de una sede especifica</w:t>
+            </w:r>
+          </w:p>
+          <w:p>
+            <w:pPr>
+              <w:pStyle w:val="Prrafodelista"/>
+              <w:ind w:left="0"/>
+            </w:pPr>
+          </w:p>
+          <w:p>
+            <w:pPr>
+              <w:pStyle w:val="Prrafodelista"/>
+              <w:ind w:left="0"/>
+            </w:pPr>
+            <w:r>
+              <w:t xml:space="preserve">StQ: Método que </w:t>
+            </w:r>
+            <w:r>
+              <w:t xml:space="preserve">obtiene la cantidad de entradas en las notas del examen de una asignación especifica de una </w:t>
+            </w:r>
+            <w:r>
+              <w:t xml:space="preserve">sede especifica </w:t>
+            </w:r>
+          </w:p>
+          <w:p>
+            <w:pPr>
+              <w:pStyle w:val="Prrafodelista"/>
+              <w:ind w:left="0"/>
+            </w:pPr>
+          </w:p>
+          <w:p>
+            <w:pPr>
+              <w:pStyle w:val="Prrafodelista"/>
+              <w:ind w:left="0"/>
+            </w:pPr>
+            <w:r>
+              <w:t xml:space="preserve">MinN: </w:t>
+            </w:r>
+            <w:r>
+              <w:t xml:space="preserve">Método para hallar la nota mas baja de la evaluación de una asignación </w:t>
+            </w:r>
+            <w:r>
+              <w:t>especifica</w:t>
+            </w:r>
+            <w:r>
+              <w:t xml:space="preserve"> en una sede especifica </w:t>
+            </w:r>
+          </w:p>
+          <w:p>
+            <w:pPr>
+              <w:pStyle w:val="Prrafodelista"/>
+              <w:ind w:left="0"/>
+            </w:pPr>
+          </w:p>
+          <w:p>
+            <w:pPr>
+              <w:pStyle w:val="Prrafodelista"/>
+              <w:ind w:left="0"/>
+            </w:pPr>
+            <w:r>
+              <w:t>M</w:t>
+            </w:r>
+            <w:r>
+              <w:t>axN:</w:t>
+            </w:r>
+            <w:r>
+              <w:t xml:space="preserve"> Método para hallar la nota mas baja de la evaluación de una asignación especifica en una sede especifica </w:t>
+            </w:r>
+          </w:p>
+          <w:p>
+            <w:pPr>
+              <w:pStyle w:val="Prrafodelista"/>
+              <w:ind w:left="0"/>
+            </w:pPr>
+          </w:p>
+        </w:tc>
+      </w:tr>
+      <w:tr>
+        <w:tc>
+          <w:tcPr>
+            <w:tcW w:w="2942" w:type="dxa"/>
+          </w:tcPr>
+          <w:p>
+            <w:pPr>
+              <w:pStyle w:val="Prrafodelista"/>
+              <w:ind w:left="0"/>
+            </w:pPr>
+            <w:r>
+              <w:lastRenderedPageBreak/>
+              <w:t xml:space="preserve">Sede </w:t>
+            </w:r>
+          </w:p>
+        </w:tc>
+        <w:tc>
+          <w:tcPr>
+            <w:tcW w:w="2943" w:type="dxa"/>
+          </w:tcPr>
+          <w:p>
+            <w:pPr>
+              <w:pStyle w:val="Prrafodelista"/>
+              <w:ind w:left="0"/>
+            </w:pPr>
+            <w:r>
+              <w:t>Nsede</w:t>
+            </w:r>
+            <w:r>
+              <w:t xml:space="preserve">: String con el nombre de la sede </w:t>
+            </w:r>
+          </w:p>
+          <w:p>
+            <w:pPr>
+              <w:pStyle w:val="Prrafodelista"/>
+              <w:ind w:left="0"/>
+            </w:pPr>
+          </w:p>
+        </w:tc>
+        <w:tc>
+          <w:tcPr>
+            <w:tcW w:w="2943" w:type="dxa"/>
+          </w:tcPr>
+          <w:p>
+            <w:pPr>
+              <w:pStyle w:val="Prrafodelista"/>
+              <w:ind w:left="0"/>
+            </w:pPr>
+            <w:r>
+              <w:t xml:space="preserve">AddS: Método para agregar un estudiante </w:t>
+            </w:r>
+          </w:p>
+          <w:p>
+            <w:pPr>
+              <w:pStyle w:val="Prrafodelista"/>
+              <w:ind w:left="0"/>
+            </w:pPr>
+          </w:p>
+          <w:p>
+            <w:pPr>
+              <w:pStyle w:val="Prrafodelista"/>
+              <w:ind w:left="0"/>
+            </w:pPr>
+            <w:r>
+              <w:t xml:space="preserve">AddN: </w:t>
+            </w:r>
+            <w:r>
+              <w:t xml:space="preserve">Método para agregar notas </w:t>
+            </w:r>
+            <w:r>
+              <w:t>a la base de datos de la sede</w:t>
+            </w:r>
+          </w:p>
+        </w:tc>
+      </w:tr>
+      <w:tr>
+        <w:tc>
+          <w:tcPr>
+            <w:tcW w:w="2942" w:type="dxa"/>
+          </w:tcPr>
+          <w:p>
+            <w:pPr>
+              <w:pStyle w:val="Prrafodelista"/>
+              <w:ind w:left="0"/>
+            </w:pPr>
+            <w:r>
+              <w:t xml:space="preserve">Universidad </w:t>
+            </w:r>
+          </w:p>
+        </w:tc>
+        <w:tc>
+          <w:tcPr>
+            <w:tcW w:w="2943" w:type="dxa"/>
+          </w:tcPr>
+          <w:p>
+            <w:pPr>
+              <w:pStyle w:val="Prrafodelista"/>
+              <w:ind w:left="0"/>
+            </w:pPr>
+          </w:p>
+        </w:tc>
+        <w:tc>
+          <w:tcPr>
+            <w:tcW w:w="2943" w:type="dxa"/>
+          </w:tcPr>
+          <w:p>
+            <w:pPr>
+              <w:pStyle w:val="Prrafodelista"/>
+              <w:ind w:left="0"/>
+            </w:pPr>
+            <w:r>
+              <w:t xml:space="preserve">Sede: método para crear una nueva sede </w:t>
+            </w:r>
           </w:p>
         </w:tc>
       </w:tr>
@@ -276,6 +548,60 @@
       </w:pPr>
       <w:r>
         <w:tab/>
+      </w:r>
+    </w:p>
+    <w:p>
+      <w:pPr>
+        <w:pStyle w:val="Prrafodelista"/>
+      </w:pPr>
+    </w:p>
+    <w:p>
+      <w:pPr>
+        <w:pStyle w:val="Ttulo2"/>
+      </w:pPr>
+      <w:r>
+        <w:t xml:space="preserve">Diseño </w:t>
+      </w:r>
+    </w:p>
+    <w:p/>
+    <w:p>
+      <w:r>
+        <w:lastRenderedPageBreak/>
+        <w:drawing>
+          <wp:inline distT="0" distB="0" distL="0" distR="0" wp14:anchorId="4072400F" wp14:editId="48FF15A8">
+            <wp:extent cx="5612130" cy="2583180"/>
+            <wp:effectExtent l="0" t="0" r="7620" b="7620"/>
+            <wp:docPr id="1351314503" name="Imagen 1" descr="Diagrama&#10;&#10;Descripción generada automáticamente"/>
+            <wp:cNvGraphicFramePr>
+              <a:graphicFrameLocks xmlns:a="http://schemas.openxmlformats.org/drawingml/2006/main" noChangeAspect="1"/>
+            </wp:cNvGraphicFramePr>
+            <a:graphic xmlns:a="http://schemas.openxmlformats.org/drawingml/2006/main">
+              <a:graphicData uri="http://schemas.openxmlformats.org/drawingml/2006/picture">
+                <pic:pic xmlns:pic="http://schemas.openxmlformats.org/drawingml/2006/picture">
+                  <pic:nvPicPr>
+                    <pic:cNvPr id="1351314503" name="Imagen 1" descr="Diagrama&#10;&#10;Descripción generada automáticamente"/>
+                    <pic:cNvPicPr/>
+                  </pic:nvPicPr>
+                  <pic:blipFill>
+                    <a:blip r:embed="rId5"/>
+                    <a:stretch>
+                      <a:fillRect/>
+                    </a:stretch>
+                  </pic:blipFill>
+                  <pic:spPr>
+                    <a:xfrm>
+                      <a:off x="0" y="0"/>
+                      <a:ext cx="5612130" cy="2583180"/>
+                    </a:xfrm>
+                    <a:prstGeom prst="rect">
+                      <a:avLst/>
+                    </a:prstGeom>
+                  </pic:spPr>
+                </pic:pic>
+              </a:graphicData>
+            </a:graphic>
+          </wp:inline>
+        </w:drawing>
       </w:r>
     </w:p>
     <w:sectPr>
